--- a/Docs/设计方案.docx
+++ b/Docs/设计方案.docx
@@ -4,10 +4,7 @@
   <w:body>
     <w:p>
       <w:pPr>
-        <w:jc w:val="center"/>
-        <w:rPr>
-          <w:rFonts w:hint="eastAsia"/>
-        </w:rPr>
+        <w:pStyle w:val="a4"/>
       </w:pPr>
       <w:r>
         <w:rPr>
@@ -22,13 +19,7 @@
         <w:t>方案</w:t>
       </w:r>
     </w:p>
-    <w:p>
-      <w:pPr>
-        <w:rPr>
-          <w:rFonts w:hint="eastAsia"/>
-        </w:rPr>
-      </w:pPr>
-    </w:p>
+    <w:p/>
     <w:p>
       <w:pPr>
         <w:pStyle w:val="a3"/>
@@ -37,9 +28,10 @@
           <w:numId w:val="1"/>
         </w:numPr>
         <w:spacing w:before="240" w:after="240"/>
-        <w:ind w:firstLineChars="0"/>
-        <w:rPr>
-          <w:rFonts w:ascii="华文楷体" w:eastAsia="华文楷体" w:hAnsi="华文楷体" w:hint="eastAsia"/>
+        <w:ind w:hangingChars="202"/>
+        <w:outlineLvl w:val="0"/>
+        <w:rPr>
+          <w:rFonts w:ascii="华文楷体" w:eastAsia="华文楷体" w:hAnsi="华文楷体"/>
           <w:b/>
         </w:rPr>
       </w:pPr>
@@ -54,9 +46,6 @@
     <w:p>
       <w:pPr>
         <w:ind w:firstLine="420"/>
-        <w:rPr>
-          <w:rFonts w:hint="eastAsia"/>
-        </w:rPr>
       </w:pPr>
       <w:r>
         <w:rPr>
@@ -169,7 +158,244 @@
           <w:numId w:val="1"/>
         </w:numPr>
         <w:spacing w:before="240" w:after="240"/>
+        <w:ind w:hangingChars="202"/>
+        <w:outlineLvl w:val="0"/>
+        <w:rPr>
+          <w:rFonts w:ascii="华文楷体" w:eastAsia="华文楷体" w:hAnsi="华文楷体"/>
+          <w:b/>
+        </w:rPr>
+      </w:pPr>
+      <w:r>
+        <w:rPr>
+          <w:rFonts w:ascii="华文楷体" w:eastAsia="华文楷体" w:hAnsi="华文楷体" w:hint="eastAsia"/>
+          <w:b/>
+        </w:rPr>
+        <w:t>概要设计</w:t>
+      </w:r>
+    </w:p>
+    <w:p>
+      <w:pPr>
+        <w:ind w:firstLine="420"/>
+      </w:pPr>
+      <w:r>
+        <w:rPr>
+          <w:rFonts w:hint="eastAsia"/>
+        </w:rPr>
+        <w:t>该项目采用</w:t>
+      </w:r>
+      <w:r>
+        <w:rPr>
+          <w:rFonts w:hint="eastAsia"/>
+        </w:rPr>
+        <w:t>Web</w:t>
+      </w:r>
+      <w:r>
+        <w:rPr>
+          <w:rFonts w:hint="eastAsia"/>
+        </w:rPr>
+        <w:t>服务</w:t>
+      </w:r>
+      <w:proofErr w:type="gramStart"/>
+      <w:r>
+        <w:rPr>
+          <w:rFonts w:hint="eastAsia"/>
+        </w:rPr>
+        <w:t>和微信小</w:t>
+      </w:r>
+      <w:proofErr w:type="gramEnd"/>
+      <w:r>
+        <w:rPr>
+          <w:rFonts w:hint="eastAsia"/>
+        </w:rPr>
+        <w:t>程序两部分，应</w:t>
+      </w:r>
+      <w:r>
+        <w:rPr>
+          <w:rFonts w:hint="eastAsia"/>
+        </w:rPr>
+        <w:t>用部署示意图如下：</w:t>
+      </w:r>
+    </w:p>
+    <w:p>
+      <w:pPr>
+        <w:jc w:val="center"/>
+        <w:rPr>
+          <w:rFonts w:hint="eastAsia"/>
+        </w:rPr>
+      </w:pPr>
+      <w:r>
+        <w:object w:dxaOrig="12582" w:dyaOrig="7885">
+          <v:shapetype id="_x0000_t75" coordsize="21600,21600" o:spt="75" o:preferrelative="t" path="m@4@5l@4@11@9@11@9@5xe" filled="f" stroked="f">
+            <v:stroke joinstyle="miter"/>
+            <v:formulas>
+              <v:f eqn="if lineDrawn pixelLineWidth 0"/>
+              <v:f eqn="sum @0 1 0"/>
+              <v:f eqn="sum 0 0 @1"/>
+              <v:f eqn="prod @2 1 2"/>
+              <v:f eqn="prod @3 21600 pixelWidth"/>
+              <v:f eqn="prod @3 21600 pixelHeight"/>
+              <v:f eqn="sum @0 0 1"/>
+              <v:f eqn="prod @6 1 2"/>
+              <v:f eqn="prod @7 21600 pixelWidth"/>
+              <v:f eqn="sum @8 21600 0"/>
+              <v:f eqn="prod @7 21600 pixelHeight"/>
+              <v:f eqn="sum @10 21600 0"/>
+            </v:formulas>
+            <v:path o:extrusionok="f" gradientshapeok="t" o:connecttype="rect"/>
+            <o:lock v:ext="edit" aspectratio="t"/>
+          </v:shapetype>
+          <v:shape id="_x0000_i1025" type="#_x0000_t75" style="width:344.55pt;height:215.55pt" o:ole="">
+            <v:imagedata r:id="rId6" o:title=""/>
+          </v:shape>
+          <o:OLEObject Type="Embed" ProgID="Visio.Drawing.11" ShapeID="_x0000_i1025" DrawAspect="Content" ObjectID="_1591303022" r:id="rId7"/>
+        </w:object>
+      </w:r>
+    </w:p>
+    <w:p>
+      <w:pPr>
+        <w:pStyle w:val="a3"/>
+        <w:numPr>
+          <w:ilvl w:val="0"/>
+          <w:numId w:val="3"/>
+        </w:numPr>
+        <w:spacing w:after="240"/>
         <w:ind w:firstLineChars="0"/>
+        <w:jc w:val="center"/>
+        <w:rPr>
+          <w:rFonts w:ascii="华文楷体" w:eastAsia="华文楷体" w:hAnsi="华文楷体" w:hint="eastAsia"/>
+        </w:rPr>
+      </w:pPr>
+      <w:r>
+        <w:rPr>
+          <w:rFonts w:ascii="华文楷体" w:eastAsia="华文楷体" w:hAnsi="华文楷体" w:hint="eastAsia"/>
+        </w:rPr>
+        <w:t>应用</w:t>
+      </w:r>
+      <w:r>
+        <w:rPr>
+          <w:rFonts w:ascii="华文楷体" w:eastAsia="华文楷体" w:hAnsi="华文楷体" w:hint="eastAsia"/>
+        </w:rPr>
+        <w:t>部署示意图</w:t>
+      </w:r>
+    </w:p>
+    <w:p>
+      <w:pPr>
+        <w:ind w:firstLine="420"/>
+        <w:rPr>
+          <w:rFonts w:hint="eastAsia"/>
+        </w:rPr>
+      </w:pPr>
+      <w:r>
+        <w:rPr>
+          <w:rFonts w:hint="eastAsia"/>
+        </w:rPr>
+        <w:t>系统的服务器端</w:t>
+      </w:r>
+      <w:r>
+        <w:rPr>
+          <w:rFonts w:hint="eastAsia"/>
+        </w:rPr>
+        <w:t>程序</w:t>
+      </w:r>
+      <w:r>
+        <w:rPr>
+          <w:rFonts w:hint="eastAsia"/>
+        </w:rPr>
+        <w:t>部署于公网上的云端服务器，</w:t>
+      </w:r>
+      <w:r>
+        <w:rPr>
+          <w:rFonts w:hint="eastAsia"/>
+        </w:rPr>
+        <w:t>会议现场网络需要接入</w:t>
+      </w:r>
+      <w:r>
+        <w:rPr>
+          <w:rFonts w:hint="eastAsia"/>
+        </w:rPr>
+        <w:t>Internet</w:t>
+      </w:r>
+      <w:r>
+        <w:rPr>
+          <w:rFonts w:hint="eastAsia"/>
+        </w:rPr>
+        <w:t>公网</w:t>
+      </w:r>
+      <w:r>
+        <w:rPr>
+          <w:rFonts w:hint="eastAsia"/>
+        </w:rPr>
+        <w:t>来</w:t>
+      </w:r>
+      <w:r>
+        <w:rPr>
+          <w:rFonts w:hint="eastAsia"/>
+        </w:rPr>
+        <w:t>访问服务器。</w:t>
+      </w:r>
+    </w:p>
+    <w:p>
+      <w:pPr>
+        <w:ind w:firstLine="420"/>
+        <w:rPr>
+          <w:rFonts w:hint="eastAsia"/>
+        </w:rPr>
+      </w:pPr>
+      <w:r>
+        <w:rPr>
+          <w:rFonts w:hint="eastAsia"/>
+        </w:rPr>
+        <w:t>会议现场的主持人</w:t>
+      </w:r>
+      <w:r>
+        <w:rPr>
+          <w:rFonts w:hint="eastAsia"/>
+        </w:rPr>
+        <w:t>PC</w:t>
+      </w:r>
+      <w:r>
+        <w:rPr>
+          <w:rFonts w:hint="eastAsia"/>
+        </w:rPr>
+        <w:t>远程登录服务器的</w:t>
+      </w:r>
+      <w:r>
+        <w:rPr>
+          <w:rFonts w:hint="eastAsia"/>
+        </w:rPr>
+        <w:t>Web</w:t>
+      </w:r>
+      <w:r>
+        <w:rPr>
+          <w:rFonts w:hint="eastAsia"/>
+        </w:rPr>
+        <w:t>页面，对服务器后台数据进行管理和控制，从而控制游戏活动的开展并与手机小程序互动。</w:t>
+      </w:r>
+    </w:p>
+    <w:p>
+      <w:pPr>
+        <w:ind w:firstLine="420"/>
+        <w:rPr>
+          <w:rFonts w:hint="eastAsia"/>
+        </w:rPr>
+      </w:pPr>
+      <w:r>
+        <w:rPr>
+          <w:rFonts w:hint="eastAsia"/>
+        </w:rPr>
+        <w:t>会议参与人员通过智能手机也连入公网，并在微信中关注“球皮特之箭”小程序，该小程序作为一个手机客户端远程访问服务器数据，从而参与互动。</w:t>
+      </w:r>
+    </w:p>
+    <w:p>
+      <w:pPr>
+        <w:pStyle w:val="a3"/>
+        <w:numPr>
+          <w:ilvl w:val="0"/>
+          <w:numId w:val="1"/>
+        </w:numPr>
+        <w:spacing w:before="240" w:after="240"/>
+        <w:ind w:hangingChars="202"/>
+        <w:outlineLvl w:val="0"/>
         <w:rPr>
           <w:rFonts w:ascii="华文楷体" w:eastAsia="华文楷体" w:hAnsi="华文楷体" w:hint="eastAsia"/>
           <w:b/>
@@ -180,46 +406,684 @@
           <w:rFonts w:ascii="华文楷体" w:eastAsia="华文楷体" w:hAnsi="华文楷体" w:hint="eastAsia"/>
           <w:b/>
         </w:rPr>
-        <w:t>概要设计</w:t>
+        <w:t>功能</w:t>
+      </w:r>
+      <w:r>
+        <w:rPr>
+          <w:rFonts w:ascii="华文楷体" w:eastAsia="华文楷体" w:hAnsi="华文楷体" w:hint="eastAsia"/>
+          <w:b/>
+        </w:rPr>
+        <w:t>设计</w:t>
       </w:r>
     </w:p>
     <w:p>
       <w:pPr>
         <w:ind w:firstLine="420"/>
+        <w:rPr>
+          <w:rFonts w:hint="eastAsia"/>
+        </w:rPr>
+      </w:pPr>
+      <w:r>
+        <w:rPr>
+          <w:rFonts w:hint="eastAsia"/>
+        </w:rPr>
+        <w:t>项目初期暂不考虑公开商用用途，首先以满足劳动竞赛，并能</w:t>
+      </w:r>
+      <w:r>
+        <w:rPr>
+          <w:rFonts w:hint="eastAsia"/>
+        </w:rPr>
+        <w:t>够满足</w:t>
+      </w:r>
+      <w:proofErr w:type="gramStart"/>
+      <w:r>
+        <w:rPr>
+          <w:rFonts w:hint="eastAsia"/>
+        </w:rPr>
+        <w:t>中国网安年会</w:t>
+      </w:r>
+      <w:proofErr w:type="gramEnd"/>
+      <w:r>
+        <w:rPr>
+          <w:rFonts w:hint="eastAsia"/>
+        </w:rPr>
+        <w:t>应用</w:t>
+      </w:r>
+      <w:r>
+        <w:rPr>
+          <w:rFonts w:hint="eastAsia"/>
+        </w:rPr>
+        <w:t>需求为目标。</w:t>
+      </w:r>
+      <w:r>
+        <w:rPr>
+          <w:rFonts w:hint="eastAsia"/>
+        </w:rPr>
+        <w:t>但在数据结构设计上应考虑后期功能扩展。</w:t>
+      </w:r>
+    </w:p>
+    <w:p>
+      <w:pPr>
+        <w:pStyle w:val="a3"/>
+        <w:numPr>
+          <w:ilvl w:val="1"/>
+          <w:numId w:val="1"/>
+        </w:numPr>
+        <w:spacing w:before="240" w:after="240"/>
+        <w:ind w:left="568" w:hangingChars="270" w:hanging="568"/>
+        <w:outlineLvl w:val="1"/>
+        <w:rPr>
+          <w:rFonts w:ascii="华文楷体" w:eastAsia="华文楷体" w:hAnsi="华文楷体" w:hint="eastAsia"/>
+          <w:b/>
+        </w:rPr>
+      </w:pPr>
+      <w:r>
+        <w:rPr>
+          <w:rFonts w:ascii="华文楷体" w:eastAsia="华文楷体" w:hAnsi="华文楷体" w:hint="eastAsia"/>
+          <w:b/>
+        </w:rPr>
+        <w:t>题目信息录入</w:t>
+      </w:r>
+    </w:p>
+    <w:p>
+      <w:pPr>
+        <w:ind w:firstLine="420"/>
+        <w:rPr>
+          <w:rFonts w:hint="eastAsia"/>
+        </w:rPr>
+      </w:pPr>
+      <w:r>
+        <w:rPr>
+          <w:rFonts w:hint="eastAsia"/>
+        </w:rPr>
+        <w:t>由管理员</w:t>
+      </w:r>
+      <w:r>
+        <w:rPr>
+          <w:rFonts w:hint="eastAsia"/>
+        </w:rPr>
+        <w:t>登录</w:t>
+      </w:r>
+      <w:r>
+        <w:rPr>
+          <w:rFonts w:hint="eastAsia"/>
+        </w:rPr>
+        <w:t>Web</w:t>
+      </w:r>
+      <w:r>
+        <w:rPr>
+          <w:rFonts w:hint="eastAsia"/>
+        </w:rPr>
+        <w:t>管理页面，按顺序录入会议的题目及答案等信息</w:t>
+      </w:r>
+      <w:r>
+        <w:rPr>
+          <w:rFonts w:hint="eastAsia"/>
+        </w:rPr>
+        <w:t>。</w:t>
+      </w:r>
+    </w:p>
+    <w:p>
+      <w:pPr>
+        <w:pStyle w:val="a3"/>
+        <w:numPr>
+          <w:ilvl w:val="1"/>
+          <w:numId w:val="1"/>
+        </w:numPr>
+        <w:spacing w:before="240" w:after="240"/>
+        <w:ind w:left="568" w:hangingChars="270" w:hanging="568"/>
+        <w:outlineLvl w:val="1"/>
+        <w:rPr>
+          <w:rFonts w:ascii="华文楷体" w:eastAsia="华文楷体" w:hAnsi="华文楷体" w:hint="eastAsia"/>
+          <w:b/>
+        </w:rPr>
+      </w:pPr>
+      <w:r>
+        <w:rPr>
+          <w:rFonts w:ascii="华文楷体" w:eastAsia="华文楷体" w:hAnsi="华文楷体" w:hint="eastAsia"/>
+          <w:b/>
+        </w:rPr>
+        <w:lastRenderedPageBreak/>
+        <w:t>人员</w:t>
+      </w:r>
+      <w:r>
+        <w:rPr>
+          <w:rFonts w:ascii="华文楷体" w:eastAsia="华文楷体" w:hAnsi="华文楷体" w:hint="eastAsia"/>
+          <w:b/>
+        </w:rPr>
+        <w:t>签到</w:t>
+      </w:r>
+    </w:p>
+    <w:p>
+      <w:pPr>
+        <w:pStyle w:val="a3"/>
+        <w:numPr>
+          <w:ilvl w:val="0"/>
+          <w:numId w:val="2"/>
+        </w:numPr>
+        <w:ind w:firstLineChars="0"/>
+        <w:rPr>
+          <w:rFonts w:hint="eastAsia"/>
+        </w:rPr>
+      </w:pPr>
+      <w:r>
+        <w:rPr>
+          <w:rFonts w:hint="eastAsia"/>
+        </w:rPr>
+        <w:t>管理员提前在</w:t>
+      </w:r>
+      <w:r>
+        <w:rPr>
+          <w:rFonts w:hint="eastAsia"/>
+        </w:rPr>
+        <w:t>Web</w:t>
+      </w:r>
+      <w:r>
+        <w:rPr>
+          <w:rFonts w:hint="eastAsia"/>
+        </w:rPr>
+        <w:t>页面录入参会的所有人员信息</w:t>
+      </w:r>
+    </w:p>
+    <w:p>
+      <w:pPr>
+        <w:pStyle w:val="a3"/>
+        <w:numPr>
+          <w:ilvl w:val="0"/>
+          <w:numId w:val="2"/>
+        </w:numPr>
+        <w:ind w:firstLineChars="0"/>
+        <w:rPr>
+          <w:rFonts w:hint="eastAsia"/>
+        </w:rPr>
+      </w:pPr>
+      <w:r>
+        <w:rPr>
+          <w:rFonts w:hint="eastAsia"/>
+        </w:rPr>
+        <w:t>参会人员进入会场后，</w:t>
+      </w:r>
+      <w:proofErr w:type="gramStart"/>
+      <w:r>
+        <w:rPr>
+          <w:rFonts w:hint="eastAsia"/>
+        </w:rPr>
+        <w:t>通过</w:t>
+      </w:r>
+      <w:r>
+        <w:rPr>
+          <w:rFonts w:hint="eastAsia"/>
+        </w:rPr>
+        <w:t>微信</w:t>
+      </w:r>
+      <w:r>
+        <w:rPr>
+          <w:rFonts w:hint="eastAsia"/>
+        </w:rPr>
+        <w:t>扫描二维码</w:t>
+      </w:r>
+      <w:r>
+        <w:rPr>
+          <w:rFonts w:hint="eastAsia"/>
+        </w:rPr>
+        <w:t>关注</w:t>
+      </w:r>
+      <w:proofErr w:type="gramEnd"/>
+      <w:r>
+        <w:rPr>
+          <w:rFonts w:hint="eastAsia"/>
+        </w:rPr>
+        <w:t>“球皮特之箭”小程</w:t>
+      </w:r>
+      <w:r>
+        <w:rPr>
+          <w:rFonts w:hint="eastAsia"/>
+        </w:rPr>
+        <w:t>序</w:t>
+      </w:r>
+      <w:r>
+        <w:rPr>
+          <w:rFonts w:hint="eastAsia"/>
+        </w:rPr>
+        <w:t>，</w:t>
+      </w:r>
+      <w:r>
+        <w:rPr>
+          <w:rFonts w:hint="eastAsia"/>
+        </w:rPr>
+        <w:t>然后选择绑定实名人员信息，</w:t>
+      </w:r>
+      <w:r>
+        <w:rPr>
+          <w:rFonts w:hint="eastAsia"/>
+        </w:rPr>
+        <w:t>并选择加入战队，</w:t>
+      </w:r>
+      <w:r>
+        <w:rPr>
+          <w:rFonts w:hint="eastAsia"/>
+        </w:rPr>
+        <w:t>完成签到。</w:t>
+      </w:r>
+    </w:p>
+    <w:p>
+      <w:pPr>
+        <w:pStyle w:val="a3"/>
+        <w:numPr>
+          <w:ilvl w:val="1"/>
+          <w:numId w:val="1"/>
+        </w:numPr>
+        <w:spacing w:before="240" w:after="240"/>
+        <w:ind w:left="568" w:hangingChars="270" w:hanging="568"/>
+        <w:outlineLvl w:val="1"/>
+        <w:rPr>
+          <w:rFonts w:ascii="华文楷体" w:eastAsia="华文楷体" w:hAnsi="华文楷体" w:hint="eastAsia"/>
+          <w:b/>
+        </w:rPr>
+      </w:pPr>
+      <w:r>
+        <w:rPr>
+          <w:rFonts w:ascii="华文楷体" w:eastAsia="华文楷体" w:hAnsi="华文楷体" w:hint="eastAsia"/>
+          <w:b/>
+        </w:rPr>
+        <w:t>单人</w:t>
+      </w:r>
+      <w:r>
+        <w:rPr>
+          <w:rFonts w:ascii="华文楷体" w:eastAsia="华文楷体" w:hAnsi="华文楷体" w:hint="eastAsia"/>
+          <w:b/>
+        </w:rPr>
+        <w:t>抢答</w:t>
+      </w:r>
+    </w:p>
+    <w:p>
+      <w:pPr>
+        <w:ind w:firstLine="420"/>
+        <w:rPr>
+          <w:rFonts w:hint="eastAsia"/>
+        </w:rPr>
+      </w:pPr>
+      <w:r>
+        <w:rPr>
+          <w:rFonts w:hint="eastAsia"/>
+        </w:rPr>
+        <w:t>单人抢答模式指每支战队各派一人进行抢答，当题目出现时，最先在手机上点击“抢答”按钮者为作答者。然后根据作答者的回答结果来统计成绩，答对加分，答错减分。</w:t>
+      </w:r>
+    </w:p>
+    <w:p>
+      <w:pPr>
+        <w:ind w:left="420"/>
+        <w:jc w:val="center"/>
+        <w:rPr>
+          <w:rFonts w:hint="eastAsia"/>
+        </w:rPr>
+      </w:pPr>
+      <w:r>
+        <w:object w:dxaOrig="6049" w:dyaOrig="5692">
+          <v:shape id="_x0000_i1026" type="#_x0000_t75" style="width:276.85pt;height:260.15pt" o:ole="">
+            <v:imagedata r:id="rId8" o:title=""/>
+          </v:shape>
+          <o:OLEObject Type="Embed" ProgID="Visio.Drawing.11" ShapeID="_x0000_i1026" DrawAspect="Content" ObjectID="_1591303023" r:id="rId9"/>
+        </w:object>
+      </w:r>
+    </w:p>
+    <w:p>
+      <w:pPr>
+        <w:pStyle w:val="a3"/>
+        <w:numPr>
+          <w:ilvl w:val="0"/>
+          <w:numId w:val="3"/>
+        </w:numPr>
+        <w:spacing w:after="240"/>
+        <w:ind w:firstLineChars="0"/>
+        <w:jc w:val="center"/>
+        <w:rPr>
+          <w:rFonts w:ascii="华文楷体" w:eastAsia="华文楷体" w:hAnsi="华文楷体" w:hint="eastAsia"/>
+        </w:rPr>
+      </w:pPr>
+      <w:r>
+        <w:rPr>
+          <w:rFonts w:ascii="华文楷体" w:eastAsia="华文楷体" w:hAnsi="华文楷体" w:hint="eastAsia"/>
+        </w:rPr>
+        <w:t>单人抢答模式序列图</w:t>
+      </w:r>
+    </w:p>
+    <w:p>
+      <w:pPr>
+        <w:pStyle w:val="a3"/>
+        <w:numPr>
+          <w:ilvl w:val="0"/>
+          <w:numId w:val="4"/>
+        </w:numPr>
+        <w:ind w:firstLineChars="0"/>
+        <w:rPr>
+          <w:rFonts w:hint="eastAsia"/>
+        </w:rPr>
+      </w:pPr>
+      <w:r>
+        <w:rPr>
+          <w:rFonts w:hint="eastAsia"/>
+        </w:rPr>
+        <w:t>会议主持人（</w:t>
+      </w:r>
+      <w:r>
+        <w:rPr>
+          <w:rFonts w:hint="eastAsia"/>
+        </w:rPr>
+        <w:t>Web</w:t>
+      </w:r>
+      <w:r>
+        <w:rPr>
+          <w:rFonts w:hint="eastAsia"/>
+        </w:rPr>
+        <w:t>管理员）先决定各</w:t>
+      </w:r>
+      <w:r>
+        <w:rPr>
+          <w:rFonts w:hint="eastAsia"/>
+        </w:rPr>
+        <w:t>支战</w:t>
+      </w:r>
+      <w:r>
+        <w:rPr>
+          <w:rFonts w:hint="eastAsia"/>
+        </w:rPr>
+        <w:t>队</w:t>
+      </w:r>
+      <w:r>
+        <w:rPr>
+          <w:rFonts w:hint="eastAsia"/>
+        </w:rPr>
+        <w:t>的</w:t>
+      </w:r>
+      <w:r>
+        <w:rPr>
+          <w:rFonts w:hint="eastAsia"/>
+        </w:rPr>
+        <w:t>答题人，可</w:t>
+      </w:r>
+      <w:r>
+        <w:rPr>
+          <w:rFonts w:hint="eastAsia"/>
+        </w:rPr>
+        <w:t>由系统</w:t>
+      </w:r>
+      <w:r>
+        <w:rPr>
+          <w:rFonts w:hint="eastAsia"/>
+        </w:rPr>
+        <w:t>随机抽取，也可手工选择。</w:t>
+      </w:r>
+    </w:p>
+    <w:p>
+      <w:pPr>
+        <w:pStyle w:val="a3"/>
+        <w:numPr>
+          <w:ilvl w:val="0"/>
+          <w:numId w:val="4"/>
+        </w:numPr>
+        <w:ind w:firstLineChars="0"/>
+        <w:rPr>
+          <w:rFonts w:hint="eastAsia"/>
+        </w:rPr>
+      </w:pPr>
+      <w:r>
+        <w:rPr>
+          <w:rFonts w:hint="eastAsia"/>
+        </w:rPr>
+        <w:t>主持人启动答题，系统向</w:t>
+      </w:r>
+      <w:r>
+        <w:rPr>
+          <w:rFonts w:hint="eastAsia"/>
+        </w:rPr>
+        <w:t>Web</w:t>
+      </w:r>
+      <w:r>
+        <w:rPr>
+          <w:rFonts w:hint="eastAsia"/>
+        </w:rPr>
+        <w:t>界面推送当前的题目，同时向答题人的手机上推送开台抢答指令，手机小程序切换到抢答状态。</w:t>
+      </w:r>
+    </w:p>
+    <w:p>
+      <w:pPr>
+        <w:pStyle w:val="a3"/>
+        <w:numPr>
+          <w:ilvl w:val="0"/>
+          <w:numId w:val="4"/>
+        </w:numPr>
+        <w:ind w:firstLineChars="0"/>
+        <w:rPr>
+          <w:rFonts w:hint="eastAsia"/>
+        </w:rPr>
+      </w:pPr>
+      <w:r>
+        <w:rPr>
+          <w:rFonts w:hint="eastAsia"/>
+        </w:rPr>
+        <w:t>答题人根据题目来判断是否要抢答，并按下抢</w:t>
+      </w:r>
+      <w:r>
+        <w:rPr>
+          <w:rFonts w:hint="eastAsia"/>
+        </w:rPr>
+        <w:t>答按钮</w:t>
+      </w:r>
+      <w:r>
+        <w:rPr>
+          <w:rFonts w:hint="eastAsia"/>
+        </w:rPr>
+        <w:t>，并发送到服务器端。</w:t>
+      </w:r>
+    </w:p>
+    <w:p>
+      <w:pPr>
+        <w:pStyle w:val="a3"/>
+        <w:numPr>
+          <w:ilvl w:val="0"/>
+          <w:numId w:val="4"/>
+        </w:numPr>
+        <w:ind w:firstLineChars="0"/>
+        <w:rPr>
+          <w:rFonts w:hint="eastAsia"/>
+        </w:rPr>
+      </w:pPr>
+      <w:r>
+        <w:rPr>
+          <w:rFonts w:hint="eastAsia"/>
+        </w:rPr>
+        <w:t>服务器收到第一个抢答信号后，即选中本轮题目答题人，并向该答题人的手机返回抢答结果。</w:t>
+      </w:r>
+      <w:r>
+        <w:rPr>
+          <w:rFonts w:hint="eastAsia"/>
+        </w:rPr>
+        <w:t>该答题人的手机</w:t>
+      </w:r>
+      <w:r>
+        <w:rPr>
+          <w:rFonts w:hint="eastAsia"/>
+        </w:rPr>
+        <w:t>APP</w:t>
+      </w:r>
+      <w:r>
+        <w:rPr>
+          <w:rFonts w:hint="eastAsia"/>
+        </w:rPr>
+        <w:t>切换至答题状态。</w:t>
+      </w:r>
+    </w:p>
+    <w:p>
+      <w:pPr>
+        <w:pStyle w:val="a3"/>
+        <w:numPr>
+          <w:ilvl w:val="0"/>
+          <w:numId w:val="4"/>
+        </w:numPr>
+        <w:ind w:firstLineChars="0"/>
+        <w:rPr>
+          <w:rFonts w:hint="eastAsia"/>
+        </w:rPr>
+      </w:pPr>
+      <w:r>
+        <w:rPr>
+          <w:rFonts w:hint="eastAsia"/>
+        </w:rPr>
+        <w:t>当答题人选择答案并提交到服务器后，服务器判断该答案是否正确，并重新统计各战队成绩，将结果和成绩信息推送至</w:t>
+      </w:r>
+      <w:r>
+        <w:rPr>
+          <w:rFonts w:hint="eastAsia"/>
+        </w:rPr>
+        <w:t>Web</w:t>
+      </w:r>
+      <w:r>
+        <w:rPr>
+          <w:rFonts w:hint="eastAsia"/>
+        </w:rPr>
+        <w:t>页面。</w:t>
+      </w:r>
+    </w:p>
+    <w:p>
+      <w:pPr>
+        <w:pStyle w:val="a3"/>
+        <w:numPr>
+          <w:ilvl w:val="0"/>
+          <w:numId w:val="4"/>
+        </w:numPr>
+        <w:ind w:firstLineChars="0"/>
+        <w:rPr>
+          <w:rFonts w:hint="eastAsia"/>
+        </w:rPr>
+      </w:pPr>
+      <w:r>
+        <w:rPr>
+          <w:rFonts w:hint="eastAsia"/>
+        </w:rPr>
+        <w:t>重复</w:t>
+      </w:r>
+      <w:r>
+        <w:rPr>
+          <w:rFonts w:hint="eastAsia"/>
+        </w:rPr>
+        <w:t>2~5</w:t>
+      </w:r>
+      <w:r>
+        <w:rPr>
+          <w:rFonts w:hint="eastAsia"/>
+        </w:rPr>
+        <w:t>步，完成所有单人答题游戏。</w:t>
+      </w:r>
+    </w:p>
+    <w:p>
+      <w:pPr>
+        <w:pStyle w:val="a3"/>
+        <w:numPr>
+          <w:ilvl w:val="1"/>
+          <w:numId w:val="1"/>
+        </w:numPr>
+        <w:spacing w:before="240" w:after="240"/>
+        <w:ind w:left="568" w:hangingChars="270" w:hanging="568"/>
+        <w:outlineLvl w:val="1"/>
+        <w:rPr>
+          <w:rFonts w:ascii="华文楷体" w:eastAsia="华文楷体" w:hAnsi="华文楷体" w:hint="eastAsia"/>
+          <w:b/>
+        </w:rPr>
+      </w:pPr>
+      <w:r>
+        <w:rPr>
+          <w:rFonts w:ascii="华文楷体" w:eastAsia="华文楷体" w:hAnsi="华文楷体" w:hint="eastAsia"/>
+          <w:b/>
+        </w:rPr>
+        <w:t>多人抢答</w:t>
+      </w:r>
+    </w:p>
+    <w:p>
+      <w:pPr>
+        <w:ind w:left="420"/>
+        <w:rPr>
+          <w:rFonts w:hint="eastAsia"/>
+        </w:rPr>
+      </w:pPr>
+    </w:p>
+    <w:p>
+      <w:pPr>
+        <w:pStyle w:val="a3"/>
+        <w:numPr>
+          <w:ilvl w:val="1"/>
+          <w:numId w:val="1"/>
+        </w:numPr>
+        <w:spacing w:before="240" w:after="240"/>
+        <w:ind w:left="568" w:hangingChars="270" w:hanging="568"/>
+        <w:outlineLvl w:val="1"/>
+        <w:rPr>
+          <w:rFonts w:ascii="华文楷体" w:eastAsia="华文楷体" w:hAnsi="华文楷体" w:hint="eastAsia"/>
+          <w:b/>
+        </w:rPr>
+      </w:pPr>
+      <w:r>
+        <w:rPr>
+          <w:rFonts w:ascii="华文楷体" w:eastAsia="华文楷体" w:hAnsi="华文楷体" w:hint="eastAsia"/>
+          <w:b/>
+        </w:rPr>
+        <w:t>领导抽奖</w:t>
+      </w:r>
+    </w:p>
+    <w:p>
+      <w:pPr>
+        <w:ind w:left="420"/>
+        <w:rPr>
+          <w:rFonts w:hint="eastAsia"/>
+        </w:rPr>
+      </w:pPr>
+    </w:p>
+    <w:p>
+      <w:pPr>
+        <w:pStyle w:val="a3"/>
+        <w:numPr>
+          <w:ilvl w:val="1"/>
+          <w:numId w:val="1"/>
+        </w:numPr>
+        <w:spacing w:before="240" w:after="240"/>
+        <w:ind w:left="568" w:hangingChars="270" w:hanging="568"/>
+        <w:outlineLvl w:val="1"/>
+        <w:rPr>
+          <w:rFonts w:ascii="华文楷体" w:eastAsia="华文楷体" w:hAnsi="华文楷体" w:hint="eastAsia"/>
+          <w:b/>
+        </w:rPr>
+      </w:pPr>
+      <w:r>
+        <w:rPr>
+          <w:rFonts w:ascii="华文楷体" w:eastAsia="华文楷体" w:hAnsi="华文楷体" w:hint="eastAsia"/>
+          <w:b/>
+        </w:rPr>
+        <w:t>个人抽奖</w:t>
+      </w:r>
+    </w:p>
+    <w:p>
+      <w:pPr>
+        <w:ind w:left="420"/>
         <w:rPr>
           <w:rFonts w:hint="eastAsia"/>
         </w:rPr>
       </w:pPr>
       <w:bookmarkStart w:id="0" w:name="_GoBack"/>
       <w:bookmarkEnd w:id="0"/>
-      <w:r>
-        <w:rPr>
-          <w:rFonts w:hint="eastAsia"/>
-        </w:rPr>
-        <w:t>该项目采用</w:t>
-      </w:r>
-      <w:r>
-        <w:rPr>
-          <w:rFonts w:hint="eastAsia"/>
-        </w:rPr>
-        <w:t>Web</w:t>
-      </w:r>
-      <w:r>
-        <w:rPr>
-          <w:rFonts w:hint="eastAsia"/>
-        </w:rPr>
-        <w:t>服务和微信小程序两部分，使用部署示意图如下：</w:t>
-      </w:r>
-    </w:p>
-    <w:p>
-      <w:pPr>
-        <w:ind w:left="840"/>
-        <w:rPr>
-          <w:rFonts w:hint="eastAsia"/>
-        </w:rPr>
-      </w:pPr>
-    </w:p>
-    <w:p/>
+    </w:p>
+    <w:p>
+      <w:pPr>
+        <w:ind w:left="420"/>
+        <w:rPr>
+          <w:rFonts w:hint="eastAsia"/>
+        </w:rPr>
+      </w:pPr>
+    </w:p>
+    <w:p>
+      <w:pPr>
+        <w:ind w:left="420"/>
+      </w:pPr>
+    </w:p>
     <w:sectPr>
       <w:pgSz w:w="11906" w:h="16838"/>
       <w:pgMar w:top="1440" w:right="1800" w:bottom="1440" w:left="1800" w:header="851" w:footer="992" w:gutter="0"/>
@@ -318,8 +1182,284 @@
       </w:pPr>
     </w:lvl>
   </w:abstractNum>
+  <w:abstractNum w:abstractNumId="1">
+    <w:nsid w:val="5108562C"/>
+    <w:multiLevelType w:val="hybridMultilevel"/>
+    <w:tmpl w:val="6FFC7E36"/>
+    <w:lvl w:ilvl="0" w:tplc="9D5660C8">
+      <w:start w:val="1"/>
+      <w:numFmt w:val="decimal"/>
+      <w:lvlText w:val="图 %1."/>
+      <w:lvlJc w:val="left"/>
+      <w:pPr>
+        <w:ind w:left="420" w:hanging="420"/>
+      </w:pPr>
+      <w:rPr>
+        <w:rFonts w:hint="eastAsia"/>
+      </w:rPr>
+    </w:lvl>
+    <w:lvl w:ilvl="1" w:tplc="04090019" w:tentative="1">
+      <w:start w:val="1"/>
+      <w:numFmt w:val="lowerLetter"/>
+      <w:lvlText w:val="%2)"/>
+      <w:lvlJc w:val="left"/>
+      <w:pPr>
+        <w:ind w:left="840" w:hanging="420"/>
+      </w:pPr>
+    </w:lvl>
+    <w:lvl w:ilvl="2" w:tplc="0409001B" w:tentative="1">
+      <w:start w:val="1"/>
+      <w:numFmt w:val="lowerRoman"/>
+      <w:lvlText w:val="%3."/>
+      <w:lvlJc w:val="right"/>
+      <w:pPr>
+        <w:ind w:left="1260" w:hanging="420"/>
+      </w:pPr>
+    </w:lvl>
+    <w:lvl w:ilvl="3" w:tplc="0409000F" w:tentative="1">
+      <w:start w:val="1"/>
+      <w:numFmt w:val="decimal"/>
+      <w:lvlText w:val="%4."/>
+      <w:lvlJc w:val="left"/>
+      <w:pPr>
+        <w:ind w:left="1680" w:hanging="420"/>
+      </w:pPr>
+    </w:lvl>
+    <w:lvl w:ilvl="4" w:tplc="04090019" w:tentative="1">
+      <w:start w:val="1"/>
+      <w:numFmt w:val="lowerLetter"/>
+      <w:lvlText w:val="%5)"/>
+      <w:lvlJc w:val="left"/>
+      <w:pPr>
+        <w:ind w:left="2100" w:hanging="420"/>
+      </w:pPr>
+    </w:lvl>
+    <w:lvl w:ilvl="5" w:tplc="0409001B" w:tentative="1">
+      <w:start w:val="1"/>
+      <w:numFmt w:val="lowerRoman"/>
+      <w:lvlText w:val="%6."/>
+      <w:lvlJc w:val="right"/>
+      <w:pPr>
+        <w:ind w:left="2520" w:hanging="420"/>
+      </w:pPr>
+    </w:lvl>
+    <w:lvl w:ilvl="6" w:tplc="0409000F" w:tentative="1">
+      <w:start w:val="1"/>
+      <w:numFmt w:val="decimal"/>
+      <w:lvlText w:val="%7."/>
+      <w:lvlJc w:val="left"/>
+      <w:pPr>
+        <w:ind w:left="2940" w:hanging="420"/>
+      </w:pPr>
+    </w:lvl>
+    <w:lvl w:ilvl="7" w:tplc="04090019" w:tentative="1">
+      <w:start w:val="1"/>
+      <w:numFmt w:val="lowerLetter"/>
+      <w:lvlText w:val="%8)"/>
+      <w:lvlJc w:val="left"/>
+      <w:pPr>
+        <w:ind w:left="3360" w:hanging="420"/>
+      </w:pPr>
+    </w:lvl>
+    <w:lvl w:ilvl="8" w:tplc="0409001B" w:tentative="1">
+      <w:start w:val="1"/>
+      <w:numFmt w:val="lowerRoman"/>
+      <w:lvlText w:val="%9."/>
+      <w:lvlJc w:val="right"/>
+      <w:pPr>
+        <w:ind w:left="3780" w:hanging="420"/>
+      </w:pPr>
+    </w:lvl>
+  </w:abstractNum>
+  <w:abstractNum w:abstractNumId="2">
+    <w:nsid w:val="60A73719"/>
+    <w:multiLevelType w:val="hybridMultilevel"/>
+    <w:tmpl w:val="F3C2FE34"/>
+    <w:lvl w:ilvl="0" w:tplc="79AE8B6A">
+      <w:start w:val="1"/>
+      <w:numFmt w:val="decimal"/>
+      <w:lvlText w:val="（%1）"/>
+      <w:lvlJc w:val="left"/>
+      <w:pPr>
+        <w:ind w:left="1140" w:hanging="720"/>
+      </w:pPr>
+      <w:rPr>
+        <w:rFonts w:hint="default"/>
+      </w:rPr>
+    </w:lvl>
+    <w:lvl w:ilvl="1" w:tplc="04090019" w:tentative="1">
+      <w:start w:val="1"/>
+      <w:numFmt w:val="lowerLetter"/>
+      <w:lvlText w:val="%2)"/>
+      <w:lvlJc w:val="left"/>
+      <w:pPr>
+        <w:ind w:left="1260" w:hanging="420"/>
+      </w:pPr>
+    </w:lvl>
+    <w:lvl w:ilvl="2" w:tplc="0409001B" w:tentative="1">
+      <w:start w:val="1"/>
+      <w:numFmt w:val="lowerRoman"/>
+      <w:lvlText w:val="%3."/>
+      <w:lvlJc w:val="right"/>
+      <w:pPr>
+        <w:ind w:left="1680" w:hanging="420"/>
+      </w:pPr>
+    </w:lvl>
+    <w:lvl w:ilvl="3" w:tplc="0409000F" w:tentative="1">
+      <w:start w:val="1"/>
+      <w:numFmt w:val="decimal"/>
+      <w:lvlText w:val="%4."/>
+      <w:lvlJc w:val="left"/>
+      <w:pPr>
+        <w:ind w:left="2100" w:hanging="420"/>
+      </w:pPr>
+    </w:lvl>
+    <w:lvl w:ilvl="4" w:tplc="04090019" w:tentative="1">
+      <w:start w:val="1"/>
+      <w:numFmt w:val="lowerLetter"/>
+      <w:lvlText w:val="%5)"/>
+      <w:lvlJc w:val="left"/>
+      <w:pPr>
+        <w:ind w:left="2520" w:hanging="420"/>
+      </w:pPr>
+    </w:lvl>
+    <w:lvl w:ilvl="5" w:tplc="0409001B" w:tentative="1">
+      <w:start w:val="1"/>
+      <w:numFmt w:val="lowerRoman"/>
+      <w:lvlText w:val="%6."/>
+      <w:lvlJc w:val="right"/>
+      <w:pPr>
+        <w:ind w:left="2940" w:hanging="420"/>
+      </w:pPr>
+    </w:lvl>
+    <w:lvl w:ilvl="6" w:tplc="0409000F" w:tentative="1">
+      <w:start w:val="1"/>
+      <w:numFmt w:val="decimal"/>
+      <w:lvlText w:val="%7."/>
+      <w:lvlJc w:val="left"/>
+      <w:pPr>
+        <w:ind w:left="3360" w:hanging="420"/>
+      </w:pPr>
+    </w:lvl>
+    <w:lvl w:ilvl="7" w:tplc="04090019" w:tentative="1">
+      <w:start w:val="1"/>
+      <w:numFmt w:val="lowerLetter"/>
+      <w:lvlText w:val="%8)"/>
+      <w:lvlJc w:val="left"/>
+      <w:pPr>
+        <w:ind w:left="3780" w:hanging="420"/>
+      </w:pPr>
+    </w:lvl>
+    <w:lvl w:ilvl="8" w:tplc="0409001B" w:tentative="1">
+      <w:start w:val="1"/>
+      <w:numFmt w:val="lowerRoman"/>
+      <w:lvlText w:val="%9."/>
+      <w:lvlJc w:val="right"/>
+      <w:pPr>
+        <w:ind w:left="4200" w:hanging="420"/>
+      </w:pPr>
+    </w:lvl>
+  </w:abstractNum>
+  <w:abstractNum w:abstractNumId="3">
+    <w:nsid w:val="697F7E64"/>
+    <w:multiLevelType w:val="hybridMultilevel"/>
+    <w:tmpl w:val="114CF386"/>
+    <w:lvl w:ilvl="0" w:tplc="6CB0F5DE">
+      <w:start w:val="1"/>
+      <w:numFmt w:val="decimal"/>
+      <w:lvlText w:val="（%1）"/>
+      <w:lvlJc w:val="left"/>
+      <w:pPr>
+        <w:ind w:left="1140" w:hanging="720"/>
+      </w:pPr>
+      <w:rPr>
+        <w:rFonts w:hint="default"/>
+      </w:rPr>
+    </w:lvl>
+    <w:lvl w:ilvl="1" w:tplc="04090019" w:tentative="1">
+      <w:start w:val="1"/>
+      <w:numFmt w:val="lowerLetter"/>
+      <w:lvlText w:val="%2)"/>
+      <w:lvlJc w:val="left"/>
+      <w:pPr>
+        <w:ind w:left="1260" w:hanging="420"/>
+      </w:pPr>
+    </w:lvl>
+    <w:lvl w:ilvl="2" w:tplc="0409001B" w:tentative="1">
+      <w:start w:val="1"/>
+      <w:numFmt w:val="lowerRoman"/>
+      <w:lvlText w:val="%3."/>
+      <w:lvlJc w:val="right"/>
+      <w:pPr>
+        <w:ind w:left="1680" w:hanging="420"/>
+      </w:pPr>
+    </w:lvl>
+    <w:lvl w:ilvl="3" w:tplc="0409000F" w:tentative="1">
+      <w:start w:val="1"/>
+      <w:numFmt w:val="decimal"/>
+      <w:lvlText w:val="%4."/>
+      <w:lvlJc w:val="left"/>
+      <w:pPr>
+        <w:ind w:left="2100" w:hanging="420"/>
+      </w:pPr>
+    </w:lvl>
+    <w:lvl w:ilvl="4" w:tplc="04090019" w:tentative="1">
+      <w:start w:val="1"/>
+      <w:numFmt w:val="lowerLetter"/>
+      <w:lvlText w:val="%5)"/>
+      <w:lvlJc w:val="left"/>
+      <w:pPr>
+        <w:ind w:left="2520" w:hanging="420"/>
+      </w:pPr>
+    </w:lvl>
+    <w:lvl w:ilvl="5" w:tplc="0409001B" w:tentative="1">
+      <w:start w:val="1"/>
+      <w:numFmt w:val="lowerRoman"/>
+      <w:lvlText w:val="%6."/>
+      <w:lvlJc w:val="right"/>
+      <w:pPr>
+        <w:ind w:left="2940" w:hanging="420"/>
+      </w:pPr>
+    </w:lvl>
+    <w:lvl w:ilvl="6" w:tplc="0409000F" w:tentative="1">
+      <w:start w:val="1"/>
+      <w:numFmt w:val="decimal"/>
+      <w:lvlText w:val="%7."/>
+      <w:lvlJc w:val="left"/>
+      <w:pPr>
+        <w:ind w:left="3360" w:hanging="420"/>
+      </w:pPr>
+    </w:lvl>
+    <w:lvl w:ilvl="7" w:tplc="04090019" w:tentative="1">
+      <w:start w:val="1"/>
+      <w:numFmt w:val="lowerLetter"/>
+      <w:lvlText w:val="%8)"/>
+      <w:lvlJc w:val="left"/>
+      <w:pPr>
+        <w:ind w:left="3780" w:hanging="420"/>
+      </w:pPr>
+    </w:lvl>
+    <w:lvl w:ilvl="8" w:tplc="0409001B" w:tentative="1">
+      <w:start w:val="1"/>
+      <w:numFmt w:val="lowerRoman"/>
+      <w:lvlText w:val="%9."/>
+      <w:lvlJc w:val="right"/>
+      <w:pPr>
+        <w:ind w:left="4200" w:hanging="420"/>
+      </w:pPr>
+    </w:lvl>
+  </w:abstractNum>
   <w:num w:numId="1">
     <w:abstractNumId w:val="0"/>
+  </w:num>
+  <w:num w:numId="2">
+    <w:abstractNumId w:val="2"/>
+  </w:num>
+  <w:num w:numId="3">
+    <w:abstractNumId w:val="1"/>
+  </w:num>
+  <w:num w:numId="4">
+    <w:abstractNumId w:val="3"/>
   </w:num>
 </w:numbering>
 </file>
@@ -522,6 +1662,41 @@
       <w:ind w:firstLineChars="200" w:firstLine="420"/>
     </w:pPr>
   </w:style>
+  <w:style w:type="paragraph" w:styleId="a4">
+    <w:name w:val="Title"/>
+    <w:basedOn w:val="a"/>
+    <w:next w:val="a"/>
+    <w:link w:val="Char"/>
+    <w:uiPriority w:val="10"/>
+    <w:qFormat/>
+    <w:rsid w:val="002A1CA1"/>
+    <w:pPr>
+      <w:spacing w:before="240" w:after="60"/>
+      <w:jc w:val="center"/>
+      <w:outlineLvl w:val="0"/>
+    </w:pPr>
+    <w:rPr>
+      <w:rFonts w:asciiTheme="majorHAnsi" w:eastAsia="宋体" w:hAnsiTheme="majorHAnsi" w:cstheme="majorBidi"/>
+      <w:b/>
+      <w:bCs/>
+      <w:sz w:val="32"/>
+      <w:szCs w:val="32"/>
+    </w:rPr>
+  </w:style>
+  <w:style w:type="character" w:customStyle="1" w:styleId="Char">
+    <w:name w:val="标题 Char"/>
+    <w:basedOn w:val="a0"/>
+    <w:link w:val="a4"/>
+    <w:uiPriority w:val="10"/>
+    <w:rsid w:val="002A1CA1"/>
+    <w:rPr>
+      <w:rFonts w:asciiTheme="majorHAnsi" w:eastAsia="宋体" w:hAnsiTheme="majorHAnsi" w:cstheme="majorBidi"/>
+      <w:b/>
+      <w:bCs/>
+      <w:sz w:val="32"/>
+      <w:szCs w:val="32"/>
+    </w:rPr>
+  </w:style>
 </w:styles>
 </file>
 
@@ -722,6 +1897,41 @@
     <w:pPr>
       <w:ind w:firstLineChars="200" w:firstLine="420"/>
     </w:pPr>
+  </w:style>
+  <w:style w:type="paragraph" w:styleId="a4">
+    <w:name w:val="Title"/>
+    <w:basedOn w:val="a"/>
+    <w:next w:val="a"/>
+    <w:link w:val="Char"/>
+    <w:uiPriority w:val="10"/>
+    <w:qFormat/>
+    <w:rsid w:val="002A1CA1"/>
+    <w:pPr>
+      <w:spacing w:before="240" w:after="60"/>
+      <w:jc w:val="center"/>
+      <w:outlineLvl w:val="0"/>
+    </w:pPr>
+    <w:rPr>
+      <w:rFonts w:asciiTheme="majorHAnsi" w:eastAsia="宋体" w:hAnsiTheme="majorHAnsi" w:cstheme="majorBidi"/>
+      <w:b/>
+      <w:bCs/>
+      <w:sz w:val="32"/>
+      <w:szCs w:val="32"/>
+    </w:rPr>
+  </w:style>
+  <w:style w:type="character" w:customStyle="1" w:styleId="Char">
+    <w:name w:val="标题 Char"/>
+    <w:basedOn w:val="a0"/>
+    <w:link w:val="a4"/>
+    <w:uiPriority w:val="10"/>
+    <w:rsid w:val="002A1CA1"/>
+    <w:rPr>
+      <w:rFonts w:asciiTheme="majorHAnsi" w:eastAsia="宋体" w:hAnsiTheme="majorHAnsi" w:cstheme="majorBidi"/>
+      <w:b/>
+      <w:bCs/>
+      <w:sz w:val="32"/>
+      <w:szCs w:val="32"/>
+    </w:rPr>
   </w:style>
 </w:styles>
 </file>
